--- a/assets/NAVNEET CV NEW.docx
+++ b/assets/NAVNEET CV NEW.docx
@@ -161,7 +161,7 @@
           <w:sz w:val="20"/>
         </w:rPr>
         <w:pict>
-          <v:shape id="_x0000_s1028" type="#_x0000_t202" style="width:364.35pt;height:117.6pt;mso-position-horizontal-relative:char;mso-position-vertical-relative:line" filled="f" strokeweight=".25397mm">
+          <v:shape id="_x0000_s1040" type="#_x0000_t202" style="width:364.35pt;height:117.6pt;mso-position-horizontal-relative:char;mso-position-vertical-relative:line" filled="f" strokeweight=".25397mm">
             <v:textbox inset="0,0,0,0">
               <w:txbxContent>
                 <w:p>
@@ -1043,6 +1043,8 @@
                           <w:spacing w:line="496" w:lineRule="auto"/>
                           <w:ind w:left="371" w:right="567"/>
                           <w:rPr>
+                            <w:color w:val="0000FF"/>
+                            <w:spacing w:val="-50"/>
                             <w:sz w:val="21"/>
                           </w:rPr>
                         </w:pPr>
@@ -1069,14 +1071,16 @@
                             <w:t>navneet1068@gmail.com</w:t>
                           </w:r>
                         </w:hyperlink>
-                        <w:r>
-                          <w:rPr>
-                            <w:color w:val="0000FF"/>
-                            <w:spacing w:val="-50"/>
-                            <w:sz w:val="21"/>
-                          </w:rPr>
-                          <w:t xml:space="preserve"> </w:t>
-                        </w:r>
+                      </w:p>
+                      <w:p>
+                        <w:pPr>
+                          <w:pStyle w:val="TableParagraph"/>
+                          <w:spacing w:line="496" w:lineRule="auto"/>
+                          <w:ind w:left="371" w:right="567"/>
+                          <w:rPr>
+                            <w:sz w:val="21"/>
+                          </w:rPr>
+                        </w:pPr>
                         <w:r>
                           <w:rPr>
                             <w:sz w:val="21"/>
@@ -1119,9 +1123,9 @@
                         <w:pPr>
                           <w:pStyle w:val="TableParagraph"/>
                           <w:spacing w:before="1"/>
-                          <w:ind w:left="1427"/>
-                          <w:rPr>
-                            <w:b/>
+                          <w:rPr>
+                            <w:b/>
+                            <w:spacing w:val="5"/>
                             <w:sz w:val="21"/>
                           </w:rPr>
                         </w:pPr>
@@ -1138,160 +1142,166 @@
                             <w:spacing w:val="5"/>
                             <w:sz w:val="21"/>
                           </w:rPr>
-                          <w:t xml:space="preserve"> </w:t>
-                        </w:r>
-                        <w:r>
-                          <w:rPr>
-                            <w:b/>
-                            <w:sz w:val="21"/>
-                          </w:rPr>
-                          <w:t>SKILL</w:t>
+                          <w:t xml:space="preserve"> – RESPONSIBILITY</w:t>
                         </w:r>
                       </w:p>
                       <w:p>
                         <w:pPr>
                           <w:pStyle w:val="TableParagraph"/>
-                          <w:numPr>
-                            <w:ilvl w:val="0"/>
-                            <w:numId w:val="2"/>
-                          </w:numPr>
-                          <w:tabs>
-                            <w:tab w:val="left" w:pos="1067"/>
-                            <w:tab w:val="left" w:pos="1068"/>
-                          </w:tabs>
-                          <w:spacing w:before="75"/>
-                          <w:ind w:right="306" w:hanging="490"/>
-                          <w:jc w:val="left"/>
-                          <w:rPr>
-                            <w:sz w:val="23"/>
+                          <w:spacing w:before="1"/>
+                          <w:rPr>
+                            <w:b/>
+                            <w:spacing w:val="5"/>
+                            <w:sz w:val="21"/>
                           </w:rPr>
                         </w:pPr>
-                        <w:proofErr w:type="gramStart"/>
-                        <w:r>
-                          <w:rPr>
-                            <w:sz w:val="23"/>
-                          </w:rPr>
-                          <w:t>Innovative</w:t>
-                        </w:r>
-                        <w:r>
-                          <w:rPr>
-                            <w:spacing w:val="6"/>
-                            <w:sz w:val="23"/>
-                          </w:rPr>
-                          <w:t xml:space="preserve"> </w:t>
-                        </w:r>
-                        <w:r>
-                          <w:rPr>
-                            <w:sz w:val="23"/>
-                          </w:rPr>
-                          <w:t>,Hardworking</w:t>
-                        </w:r>
-                        <w:proofErr w:type="gramEnd"/>
-                        <w:r>
-                          <w:rPr>
-                            <w:sz w:val="23"/>
-                          </w:rPr>
-                          <w:t>.</w:t>
-                        </w:r>
                       </w:p>
                       <w:p>
                         <w:pPr>
                           <w:pStyle w:val="TableParagraph"/>
-                          <w:numPr>
-                            <w:ilvl w:val="0"/>
-                            <w:numId w:val="2"/>
-                          </w:numPr>
-                          <w:tabs>
-                            <w:tab w:val="left" w:pos="1067"/>
-                            <w:tab w:val="left" w:pos="1068"/>
-                          </w:tabs>
-                          <w:spacing w:before="100"/>
-                          <w:ind w:left="1067" w:hanging="567"/>
-                          <w:jc w:val="left"/>
-                          <w:rPr>
-                            <w:sz w:val="23"/>
+                          <w:spacing w:before="1"/>
+                          <w:rPr>
+                            <w:rFonts w:ascii="Arial" w:hAnsi="Arial" w:cs="Arial"/>
+                            <w:sz w:val="20"/>
+                            <w:szCs w:val="20"/>
+                            <w:shd w:val="clear" w:color="auto" w:fill="FFFFFF"/>
                           </w:rPr>
                         </w:pPr>
                         <w:r>
                           <w:rPr>
-                            <w:sz w:val="23"/>
-                          </w:rPr>
-                          <w:t xml:space="preserve">Computer </w:t>
-                        </w:r>
-                        <w:r>
-                          <w:rPr>
-                            <w:sz w:val="23"/>
-                          </w:rPr>
-                          <w:t xml:space="preserve">&amp; Accounting </w:t>
-                        </w:r>
-                        <w:r>
-                          <w:rPr>
-                            <w:sz w:val="23"/>
-                          </w:rPr>
-                          <w:t>skills</w:t>
-                        </w:r>
-                        <w:r>
-                          <w:rPr>
-                            <w:sz w:val="23"/>
-                          </w:rPr>
-                          <w:t>.</w:t>
+                            <w:b/>
+                            <w:spacing w:val="5"/>
+                            <w:sz w:val="16"/>
+                            <w:szCs w:val="16"/>
+                          </w:rPr>
+                          <w:t>(</w:t>
+                        </w:r>
+                        <w:r>
+                          <w:rPr>
+                            <w:rFonts w:ascii="Arial" w:hAnsi="Arial" w:cs="Arial"/>
+                            <w:sz w:val="20"/>
+                            <w:szCs w:val="20"/>
+                            <w:shd w:val="clear" w:color="auto" w:fill="FFFFFF"/>
+                          </w:rPr>
+                          <w:t xml:space="preserve">Ordering office </w:t>
+                        </w:r>
+                        <w:proofErr w:type="spellStart"/>
+                        <w:r>
+                          <w:rPr>
+                            <w:rFonts w:ascii="Arial" w:hAnsi="Arial" w:cs="Arial"/>
+                            <w:sz w:val="20"/>
+                            <w:szCs w:val="20"/>
+                            <w:shd w:val="clear" w:color="auto" w:fill="FFFFFF"/>
+                          </w:rPr>
+                          <w:t>Supplies,Book</w:t>
+                        </w:r>
+                        <w:proofErr w:type="spellEnd"/>
+                        <w:r>
+                          <w:rPr>
+                            <w:rFonts w:ascii="Arial" w:hAnsi="Arial" w:cs="Arial"/>
+                            <w:sz w:val="20"/>
+                            <w:szCs w:val="20"/>
+                            <w:shd w:val="clear" w:color="auto" w:fill="FFFFFF"/>
+                          </w:rPr>
+                          <w:t xml:space="preserve"> </w:t>
+                        </w:r>
+                        <w:r>
+                          <w:rPr>
+                            <w:rFonts w:ascii="Arial" w:hAnsi="Arial" w:cs="Arial"/>
+                            <w:sz w:val="20"/>
+                            <w:szCs w:val="20"/>
+                            <w:shd w:val="clear" w:color="auto" w:fill="FFFFFF"/>
+                          </w:rPr>
+                          <w:t>,</w:t>
                         </w:r>
                       </w:p>
                       <w:p>
                         <w:pPr>
                           <w:pStyle w:val="TableParagraph"/>
-                          <w:numPr>
-                            <w:ilvl w:val="0"/>
-                            <w:numId w:val="2"/>
-                          </w:numPr>
-                          <w:tabs>
-                            <w:tab w:val="left" w:pos="1067"/>
-                            <w:tab w:val="left" w:pos="1068"/>
-                          </w:tabs>
-                          <w:spacing w:before="96"/>
-                          <w:ind w:left="1067" w:hanging="644"/>
-                          <w:jc w:val="left"/>
-                          <w:rPr>
-                            <w:sz w:val="23"/>
+                          <w:spacing w:before="1"/>
+                          <w:rPr>
+                            <w:b/>
+                            <w:spacing w:val="5"/>
+                            <w:sz w:val="21"/>
                           </w:rPr>
                         </w:pPr>
                         <w:r>
                           <w:rPr>
-                            <w:sz w:val="23"/>
-                          </w:rPr>
-                          <w:t>Office</w:t>
-                        </w:r>
-                        <w:r>
-                          <w:rPr>
-                            <w:spacing w:val="7"/>
-                            <w:sz w:val="23"/>
-                          </w:rPr>
-                          <w:t xml:space="preserve"> Management </w:t>
-                        </w:r>
-                      </w:p>
-                      <w:p>
-                        <w:pPr>
-                          <w:pStyle w:val="TableParagraph"/>
-                          <w:numPr>
-                            <w:ilvl w:val="0"/>
-                            <w:numId w:val="2"/>
-                          </w:numPr>
-                          <w:tabs>
-                            <w:tab w:val="left" w:pos="1067"/>
-                            <w:tab w:val="left" w:pos="1068"/>
-                          </w:tabs>
-                          <w:spacing w:before="96"/>
-                          <w:ind w:left="1067" w:hanging="644"/>
-                          <w:jc w:val="left"/>
-                          <w:rPr>
-                            <w:sz w:val="23"/>
-                          </w:rPr>
-                        </w:pPr>
-                        <w:r>
-                          <w:rPr>
-                            <w:sz w:val="23"/>
-                          </w:rPr>
-                          <w:t>Good Communication Skill</w:t>
+                            <w:rFonts w:ascii="Arial" w:hAnsi="Arial" w:cs="Arial"/>
+                            <w:sz w:val="20"/>
+                            <w:szCs w:val="20"/>
+                            <w:shd w:val="clear" w:color="auto" w:fill="FFFFFF"/>
+                          </w:rPr>
+                          <w:t>Meeting</w:t>
+                        </w:r>
+                        <w:r>
+                          <w:rPr>
+                            <w:rFonts w:ascii="Arial" w:hAnsi="Arial" w:cs="Arial"/>
+                            <w:sz w:val="20"/>
+                            <w:szCs w:val="20"/>
+                            <w:shd w:val="clear" w:color="auto" w:fill="FFFFFF"/>
+                          </w:rPr>
+                          <w:t xml:space="preserve"> </w:t>
+                        </w:r>
+                        <w:proofErr w:type="spellStart"/>
+                        <w:r>
+                          <w:rPr>
+                            <w:rFonts w:ascii="Arial" w:hAnsi="Arial" w:cs="Arial"/>
+                            <w:sz w:val="20"/>
+                            <w:szCs w:val="20"/>
+                            <w:shd w:val="clear" w:color="auto" w:fill="FFFFFF"/>
+                          </w:rPr>
+                          <w:t>Arrangements</w:t>
+                        </w:r>
+                        <w:proofErr w:type="gramStart"/>
+                        <w:r>
+                          <w:rPr>
+                            <w:rFonts w:ascii="Arial" w:hAnsi="Arial" w:cs="Arial"/>
+                            <w:sz w:val="20"/>
+                            <w:szCs w:val="20"/>
+                            <w:shd w:val="clear" w:color="auto" w:fill="FFFFFF"/>
+                          </w:rPr>
+                          <w:t>,</w:t>
+                        </w:r>
+                        <w:r>
+                          <w:rPr>
+                            <w:rFonts w:ascii="Arial" w:hAnsi="Arial" w:cs="Arial"/>
+                            <w:sz w:val="20"/>
+                            <w:szCs w:val="20"/>
+                            <w:shd w:val="clear" w:color="auto" w:fill="FFFFFF"/>
+                          </w:rPr>
+                          <w:t>Develope</w:t>
+                        </w:r>
+                        <w:proofErr w:type="spellEnd"/>
+                        <w:proofErr w:type="gramEnd"/>
+                        <w:r>
+                          <w:rPr>
+                            <w:rFonts w:ascii="Arial" w:hAnsi="Arial" w:cs="Arial"/>
+                            <w:sz w:val="20"/>
+                            <w:szCs w:val="20"/>
+                            <w:shd w:val="clear" w:color="auto" w:fill="FFFFFF"/>
+                          </w:rPr>
+                          <w:t xml:space="preserve"> and Maintain filing </w:t>
+                        </w:r>
+                        <w:proofErr w:type="spellStart"/>
+                        <w:r>
+                          <w:rPr>
+                            <w:rFonts w:ascii="Arial" w:hAnsi="Arial" w:cs="Arial"/>
+                            <w:sz w:val="20"/>
+                            <w:szCs w:val="20"/>
+                            <w:shd w:val="clear" w:color="auto" w:fill="FFFFFF"/>
+                          </w:rPr>
+                          <w:t>system,Supervision</w:t>
+                        </w:r>
+                        <w:proofErr w:type="spellEnd"/>
+                        <w:r>
+                          <w:rPr>
+                            <w:rFonts w:ascii="Arial" w:hAnsi="Arial" w:cs="Arial"/>
+                            <w:sz w:val="20"/>
+                            <w:szCs w:val="20"/>
+                            <w:shd w:val="clear" w:color="auto" w:fill="FFFFFF"/>
+                          </w:rPr>
+                          <w:t xml:space="preserve"> Etc.)</w:t>
                         </w:r>
                       </w:p>
                     </w:tc>
@@ -1622,20 +1632,7 @@
                           <w:rPr>
                             <w:sz w:val="19"/>
                           </w:rPr>
-                          <w:t>CFA</w:t>
-                        </w:r>
-                        <w:r>
-                          <w:rPr>
-                            <w:spacing w:val="7"/>
-                            <w:sz w:val="19"/>
-                          </w:rPr>
-                          <w:t xml:space="preserve"> </w:t>
-                        </w:r>
-                        <w:r>
-                          <w:rPr>
-                            <w:sz w:val="19"/>
-                          </w:rPr>
-                          <w:t>BASTI</w:t>
+                          <w:t>VENDOR AT BASTI</w:t>
                         </w:r>
                         <w:r>
                           <w:rPr>
@@ -1661,15 +1658,42 @@
                           <w:rPr>
                             <w:sz w:val="19"/>
                           </w:rPr>
-                          <w:t>MANAGEMENT OFFICE</w:t>
-                        </w:r>
-                        <w:r>
-                          <w:rPr>
-                            <w:spacing w:val="11"/>
-                            <w:sz w:val="19"/>
-                          </w:rPr>
-                          <w:t xml:space="preserve"> </w:t>
-                        </w:r>
+                          <w:t xml:space="preserve"> ADMIN</w:t>
+                        </w:r>
+                        <w:r>
+                          <w:rPr>
+                            <w:sz w:val="19"/>
+                          </w:rPr>
+                          <w:t xml:space="preserve"> </w:t>
+                        </w:r>
+                        <w:r>
+                          <w:rPr>
+                            <w:sz w:val="19"/>
+                          </w:rPr>
+                          <w:t>&amp; OFFICE MANAGEMENT</w:t>
+                        </w:r>
+                      </w:p>
+                      <w:p>
+                        <w:pPr>
+                          <w:pStyle w:val="ListParagraph"/>
+                          <w:rPr>
+                            <w:sz w:val="19"/>
+                          </w:rPr>
+                        </w:pPr>
+                      </w:p>
+                      <w:p>
+                        <w:pPr>
+                          <w:pStyle w:val="TableParagraph"/>
+                          <w:tabs>
+                            <w:tab w:val="left" w:pos="818"/>
+                            <w:tab w:val="left" w:pos="819"/>
+                          </w:tabs>
+                          <w:spacing w:line="247" w:lineRule="auto"/>
+                          <w:ind w:left="726" w:right="1126"/>
+                          <w:rPr>
+                            <w:sz w:val="19"/>
+                          </w:rPr>
+                        </w:pPr>
                         <w:r>
                           <w:rPr>
                             <w:sz w:val="19"/>
@@ -1718,8 +1742,30 @@
                             <w:w w:val="105"/>
                             <w:sz w:val="19"/>
                           </w:rPr>
-                          <w:t>2021</w:t>
-                        </w:r>
+                          <w:t>2021.</w:t>
+                        </w:r>
+                      </w:p>
+                      <w:p>
+                        <w:pPr>
+                          <w:pStyle w:val="ListParagraph"/>
+                          <w:rPr>
+                            <w:sz w:val="19"/>
+                          </w:rPr>
+                        </w:pPr>
+                      </w:p>
+                      <w:p>
+                        <w:pPr>
+                          <w:pStyle w:val="TableParagraph"/>
+                          <w:tabs>
+                            <w:tab w:val="left" w:pos="818"/>
+                            <w:tab w:val="left" w:pos="819"/>
+                          </w:tabs>
+                          <w:spacing w:line="247" w:lineRule="auto"/>
+                          <w:ind w:left="726" w:right="1126"/>
+                          <w:rPr>
+                            <w:sz w:val="19"/>
+                          </w:rPr>
+                        </w:pPr>
                       </w:p>
                     </w:tc>
                   </w:tr>
@@ -3589,6 +3635,18 @@
       <w:ind w:left="376"/>
     </w:pPr>
   </w:style>
+  <w:style w:type="character" w:styleId="Hyperlink">
+    <w:name w:val="Hyperlink"/>
+    <w:basedOn w:val="DefaultParagraphFont"/>
+    <w:uiPriority w:val="99"/>
+    <w:semiHidden/>
+    <w:unhideWhenUsed/>
+    <w:rsid w:val="007B6050"/>
+    <w:rPr>
+      <w:color w:val="0000FF"/>
+      <w:u w:val="single"/>
+    </w:rPr>
+  </w:style>
 </w:styles>
 </file>
 
